--- a/tassel/百年孤独阅读指导.docx
+++ b/tassel/百年孤独阅读指导.docx
@@ -45,7 +45,18 @@
         <w:rPr>
           <w:rFonts w:hint="eastAsia"/>
         </w:rPr>
-        <w:t>第一小节人物</w:t>
+        <w:t>第一小节</w:t>
+      </w:r>
+    </w:p>
+    <w:p>
+      <w:pPr>
+        <w:pStyle w:val="3"/>
+      </w:pPr>
+      <w:r>
+        <w:rPr>
+          <w:rFonts w:hint="eastAsia"/>
+        </w:rPr>
+        <w:t>人物</w:t>
       </w:r>
     </w:p>
     <w:p>
@@ -113,7 +124,7 @@
     </w:p>
     <w:p>
       <w:pPr>
-        <w:pStyle w:val="2"/>
+        <w:pStyle w:val="3"/>
       </w:pPr>
       <w:r>
         <w:rPr>
@@ -125,7 +136,6 @@
     <w:p>
       <w:pPr>
         <w:rPr>
-          <w:rFonts w:hint="eastAsia"/>
           <w:szCs w:val="21"/>
         </w:rPr>
       </w:pPr>
@@ -165,12 +175,6 @@
       </w:r>
     </w:p>
     <w:p>
-      <w:pPr>
-        <w:rPr>
-          <w:rFonts w:hint="eastAsia"/>
-        </w:rPr>
-      </w:pPr>
-      <w:bookmarkStart w:id="0" w:name="_GoBack"/>
       <w:r>
         <w:rPr>
           <w:noProof/>
@@ -225,6 +229,73 @@
           </wp:inline>
         </w:drawing>
       </w:r>
+    </w:p>
+    <w:p/>
+    <w:p>
+      <w:r>
+        <w:tab/>
+      </w:r>
+      <w:r>
+        <w:rPr>
+          <w:rFonts w:hint="eastAsia"/>
+        </w:rPr>
+        <w:t>吉普赛人每次来都带来神奇的发明，一次次的吸引着何塞·阿尔卡蒂奥·布恩迪亚，所以才有了之后的北方道路的探索，更有了之后发现他们是生活在一个半岛上，进而决定搬家，最终在妻子乌尔苏拉·伊瓜兰的阻挠下放弃。</w:t>
+      </w:r>
+    </w:p>
+    <w:p>
+      <w:pPr>
+        <w:pStyle w:val="2"/>
+      </w:pPr>
+      <w:r>
+        <w:tab/>
+      </w:r>
+      <w:r>
+        <w:rPr>
+          <w:rFonts w:hint="eastAsia"/>
+        </w:rPr>
+        <w:t>第二节</w:t>
+      </w:r>
+    </w:p>
+    <w:p>
+      <w:pPr>
+        <w:rPr>
+          <w:rFonts w:hint="eastAsia"/>
+        </w:rPr>
+      </w:pPr>
+      <w:r>
+        <w:tab/>
+      </w:r>
+      <w:r>
+        <w:rPr>
+          <w:rFonts w:hint="eastAsia"/>
+        </w:rPr>
+        <w:t>介绍了</w:t>
+      </w:r>
+      <w:r>
+        <w:rPr>
+          <w:rFonts w:hint="eastAsia"/>
+        </w:rPr>
+        <w:t>何塞·阿尔卡蒂奥·布恩迪亚</w:t>
+      </w:r>
+      <w:r>
+        <w:rPr>
+          <w:rFonts w:hint="eastAsia"/>
+        </w:rPr>
+        <w:t>和</w:t>
+      </w:r>
+      <w:r>
+        <w:rPr>
+          <w:rFonts w:hint="eastAsia"/>
+        </w:rPr>
+        <w:t>乌尔苏拉·伊瓜兰</w:t>
+      </w:r>
+      <w:r>
+        <w:rPr>
+          <w:rFonts w:hint="eastAsia"/>
+        </w:rPr>
+        <w:t>的近亲关系，在之后的婚姻生活里由于担心生出不好的孩子，所以乌尔苏拉一直保持处子之身，进而有了之后布恩迪亚与别人斗鸡胜利后被嘲讽，之后决斗将对方杀死，然后因受不了死者死后的烦扰，决定翻越山脉离开。</w:t>
+      </w:r>
+      <w:bookmarkStart w:id="0" w:name="_GoBack"/>
       <w:bookmarkEnd w:id="0"/>
     </w:p>
     <w:sectPr>
@@ -715,6 +786,28 @@
       <w:szCs w:val="32"/>
     </w:rPr>
   </w:style>
+  <w:style w:type="paragraph" w:styleId="3">
+    <w:name w:val="heading 3"/>
+    <w:basedOn w:val="a"/>
+    <w:next w:val="a"/>
+    <w:link w:val="30"/>
+    <w:uiPriority w:val="9"/>
+    <w:unhideWhenUsed/>
+    <w:qFormat/>
+    <w:rsid w:val="003B5140"/>
+    <w:pPr>
+      <w:keepNext/>
+      <w:keepLines/>
+      <w:spacing w:before="260" w:after="260" w:line="416" w:lineRule="auto"/>
+      <w:outlineLvl w:val="2"/>
+    </w:pPr>
+    <w:rPr>
+      <w:b/>
+      <w:bCs/>
+      <w:sz w:val="32"/>
+      <w:szCs w:val="32"/>
+    </w:rPr>
+  </w:style>
   <w:style w:type="character" w:default="1" w:styleId="a0">
     <w:name w:val="Default Paragraph Font"/>
     <w:uiPriority w:val="1"/>
@@ -833,6 +926,19 @@
     <w:rPr>
       <w:sz w:val="18"/>
       <w:szCs w:val="18"/>
+    </w:rPr>
+  </w:style>
+  <w:style w:type="character" w:customStyle="1" w:styleId="30">
+    <w:name w:val="标题 3 字符"/>
+    <w:basedOn w:val="a0"/>
+    <w:link w:val="3"/>
+    <w:uiPriority w:val="9"/>
+    <w:rsid w:val="003B5140"/>
+    <w:rPr>
+      <w:b/>
+      <w:bCs/>
+      <w:sz w:val="32"/>
+      <w:szCs w:val="32"/>
     </w:rPr>
   </w:style>
 </w:styles>
